--- a/Understanding Kubernetes/6-UpdatingApplication.docx
+++ b/Understanding Kubernetes/6-UpdatingApplication.docx
@@ -3,6 +3,9 @@
 <w:document xmlns:ve="http://schemas.openxmlformats.org/markup-compatibility/2006" xmlns:o="urn:schemas-microsoft-com:office:office" xmlns:r="http://schemas.openxmlformats.org/officeDocument/2006/relationships" xmlns:m="http://schemas.openxmlformats.org/officeDocument/2006/math" xmlns:v="urn:schemas-microsoft-com:vml" xmlns:wp="http://schemas.openxmlformats.org/drawingml/2006/wordprocessingDrawing" xmlns:w10="urn:schemas-microsoft-com:office:word" xmlns:w="http://schemas.openxmlformats.org/wordprocessingml/2006/main" xmlns:wne="http://schemas.microsoft.com/office/word/2006/wordml">
   <w:body>
     <w:p>
+      <w:pPr>
+        <w:jc w:val="center"/>
+      </w:pPr>
       <w:r>
         <w:rPr>
           <w:noProof/>
@@ -57,14 +60,22 @@
       </w:r>
     </w:p>
     <w:p>
+      <w:pPr>
+        <w:jc w:val="center"/>
+      </w:pPr>
+    </w:p>
+    <w:p>
+      <w:pPr>
+        <w:jc w:val="center"/>
+      </w:pPr>
       <w:r>
         <w:rPr>
           <w:noProof/>
         </w:rPr>
         <w:drawing>
           <wp:inline distT="0" distB="0" distL="0" distR="0">
-            <wp:extent cx="3086318" cy="3413760"/>
-            <wp:effectExtent l="38100" t="19050" r="18832" b="15240"/>
+            <wp:extent cx="4295775" cy="4751534"/>
+            <wp:effectExtent l="19050" t="19050" r="28575" b="10966"/>
             <wp:docPr id="4" name="Picture 4"/>
             <wp:cNvGraphicFramePr>
               <a:graphicFrameLocks xmlns:a="http://schemas.openxmlformats.org/drawingml/2006/main" noChangeAspect="1"/>
@@ -88,7 +99,7 @@
                   <pic:spPr bwMode="auto">
                     <a:xfrm>
                       <a:off x="0" y="0"/>
-                      <a:ext cx="3086318" cy="3413760"/>
+                      <a:ext cx="4295775" cy="4751534"/>
                     </a:xfrm>
                     <a:prstGeom prst="rect">
                       <a:avLst/>
@@ -111,14 +122,18 @@
       </w:r>
     </w:p>
     <w:p>
+      <w:pPr>
+        <w:jc w:val="center"/>
+      </w:pPr>
       <w:r>
         <w:rPr>
           <w:noProof/>
         </w:rPr>
+        <w:lastRenderedPageBreak/>
         <w:drawing>
           <wp:inline distT="0" distB="0" distL="0" distR="0">
-            <wp:extent cx="3127457" cy="3133725"/>
-            <wp:effectExtent l="38100" t="19050" r="15793" b="28575"/>
+            <wp:extent cx="4438650" cy="4447546"/>
+            <wp:effectExtent l="19050" t="19050" r="19050" b="10154"/>
             <wp:docPr id="7" name="Picture 7"/>
             <wp:cNvGraphicFramePr>
               <a:graphicFrameLocks xmlns:a="http://schemas.openxmlformats.org/drawingml/2006/main" noChangeAspect="1"/>
@@ -142,7 +157,7 @@
                   <pic:spPr bwMode="auto">
                     <a:xfrm>
                       <a:off x="0" y="0"/>
-                      <a:ext cx="3127457" cy="3133725"/>
+                      <a:ext cx="4438650" cy="4447546"/>
                     </a:xfrm>
                     <a:prstGeom prst="rect">
                       <a:avLst/>
@@ -165,6 +180,9 @@
       </w:r>
     </w:p>
     <w:p>
+      <w:pPr>
+        <w:jc w:val="center"/>
+      </w:pPr>
       <w:r>
         <w:rPr>
           <w:noProof/>
@@ -172,8 +190,8 @@
         <w:lastRenderedPageBreak/>
         <w:drawing>
           <wp:inline distT="0" distB="0" distL="0" distR="0">
-            <wp:extent cx="3211391" cy="3343275"/>
-            <wp:effectExtent l="38100" t="19050" r="27109" b="28575"/>
+            <wp:extent cx="4876800" cy="5077078"/>
+            <wp:effectExtent l="19050" t="19050" r="19050" b="28322"/>
             <wp:docPr id="2" name="Picture 1"/>
             <wp:cNvGraphicFramePr>
               <a:graphicFrameLocks xmlns:a="http://schemas.openxmlformats.org/drawingml/2006/main" noChangeAspect="1"/>
@@ -197,7 +215,7 @@
                   <pic:spPr bwMode="auto">
                     <a:xfrm>
                       <a:off x="0" y="0"/>
-                      <a:ext cx="3211391" cy="3343275"/>
+                      <a:ext cx="4876800" cy="5077078"/>
                     </a:xfrm>
                     <a:prstGeom prst="rect">
                       <a:avLst/>
@@ -220,14 +238,18 @@
       </w:r>
     </w:p>
     <w:p>
+      <w:pPr>
+        <w:jc w:val="center"/>
+      </w:pPr>
       <w:r>
         <w:rPr>
           <w:noProof/>
         </w:rPr>
+        <w:lastRenderedPageBreak/>
         <w:drawing>
           <wp:inline distT="0" distB="0" distL="0" distR="0">
-            <wp:extent cx="3230880" cy="2857659"/>
-            <wp:effectExtent l="19050" t="19050" r="26670" b="18891"/>
+            <wp:extent cx="5276850" cy="4667285"/>
+            <wp:effectExtent l="19050" t="19050" r="19050" b="19015"/>
             <wp:docPr id="3" name="Picture 4"/>
             <wp:cNvGraphicFramePr>
               <a:graphicFrameLocks xmlns:a="http://schemas.openxmlformats.org/drawingml/2006/main" noChangeAspect="1"/>
@@ -251,7 +273,7 @@
                   <pic:spPr bwMode="auto">
                     <a:xfrm>
                       <a:off x="0" y="0"/>
-                      <a:ext cx="3232599" cy="2859179"/>
+                      <a:ext cx="5279657" cy="4669768"/>
                     </a:xfrm>
                     <a:prstGeom prst="rect">
                       <a:avLst/>
@@ -350,7 +372,6 @@
         <w:rPr>
           <w:noProof/>
         </w:rPr>
-        <w:lastRenderedPageBreak/>
         <w:drawing>
           <wp:inline distT="0" distB="0" distL="0" distR="0">
             <wp:extent cx="5943600" cy="628650"/>
@@ -487,6 +508,7 @@
         <w:rPr>
           <w:noProof/>
         </w:rPr>
+        <w:lastRenderedPageBreak/>
         <w:drawing>
           <wp:inline distT="0" distB="0" distL="0" distR="0">
             <wp:extent cx="4772025" cy="1209675"/>
@@ -619,7 +641,19 @@
     </w:p>
     <w:p>
       <w:r>
-        <w:t>So far so good..but wait.. something looks wrong. Rolling Back the deployement.</w:t>
+        <w:t xml:space="preserve">So far so good..but wait.. something looks wrong. </w:t>
+      </w:r>
+      <w:r>
+        <w:t xml:space="preserve">Therefore, </w:t>
+      </w:r>
+      <w:r>
+        <w:t xml:space="preserve">Rolling Back the </w:t>
+      </w:r>
+      <w:r>
+        <w:t>deployment</w:t>
+      </w:r>
+      <w:r>
+        <w:t>.</w:t>
       </w:r>
     </w:p>
     <w:p>
@@ -844,6 +878,7 @@
     </w:p>
     <w:p>
       <w:r>
+        <w:lastRenderedPageBreak/>
         <w:t>Checking..</w:t>
       </w:r>
     </w:p>
@@ -900,7 +935,58 @@
       </w:r>
     </w:p>
     <w:p/>
-    <w:p/>
+    <w:p>
+      <w:r>
+        <w:rPr>
+          <w:noProof/>
+        </w:rPr>
+        <w:drawing>
+          <wp:inline distT="0" distB="0" distL="0" distR="0">
+            <wp:extent cx="5505450" cy="1743075"/>
+            <wp:effectExtent l="19050" t="0" r="0" b="0"/>
+            <wp:docPr id="5" name="Picture 1"/>
+            <wp:cNvGraphicFramePr>
+              <a:graphicFrameLocks xmlns:a="http://schemas.openxmlformats.org/drawingml/2006/main" noChangeAspect="1"/>
+            </wp:cNvGraphicFramePr>
+            <a:graphic xmlns:a="http://schemas.openxmlformats.org/drawingml/2006/main">
+              <a:graphicData uri="http://schemas.openxmlformats.org/drawingml/2006/picture">
+                <pic:pic xmlns:pic="http://schemas.openxmlformats.org/drawingml/2006/picture">
+                  <pic:nvPicPr>
+                    <pic:cNvPr id="0" name="Picture 1"/>
+                    <pic:cNvPicPr>
+                      <a:picLocks noChangeAspect="1" noChangeArrowheads="1"/>
+                    </pic:cNvPicPr>
+                  </pic:nvPicPr>
+                  <pic:blipFill>
+                    <a:blip r:embed="rId22" cstate="print"/>
+                    <a:srcRect/>
+                    <a:stretch>
+                      <a:fillRect/>
+                    </a:stretch>
+                  </pic:blipFill>
+                  <pic:spPr bwMode="auto">
+                    <a:xfrm>
+                      <a:off x="0" y="0"/>
+                      <a:ext cx="5505450" cy="1743075"/>
+                    </a:xfrm>
+                    <a:prstGeom prst="rect">
+                      <a:avLst/>
+                    </a:prstGeom>
+                    <a:noFill/>
+                    <a:ln w="9525">
+                      <a:noFill/>
+                      <a:miter lim="800000"/>
+                      <a:headEnd/>
+                      <a:tailEnd/>
+                    </a:ln>
+                  </pic:spPr>
+                </pic:pic>
+              </a:graphicData>
+            </a:graphic>
+          </wp:inline>
+        </w:drawing>
+      </w:r>
+    </w:p>
     <w:sectPr>
       <w:pgSz w:w="12240" w:h="15840"/>
       <w:pgMar w:top="709" w:right="1440" w:bottom="1440" w:left="1440" w:header="720" w:footer="720" w:gutter="0"/>
